--- a/templates_processed/Entry_of_Appearance_Multi.docx
+++ b/templates_processed/Entry_of_Appearance_Multi.docx
@@ -254,13 +254,7 @@
         <w:t xml:space="preserve"> </w:t>
       </w:r>
       <w:r>
-        <w:t>{{attorney</w:t>
-      </w:r>
-      <w:r>
-        <w:t>2</w:t>
-      </w:r>
-      <w:r>
-        <w:t>}}</w:t>
+        <w:t>{{attorney2}}</w:t>
       </w:r>
       <w:r>
         <w:t>, and enters their appearance as attorneys of record on behalf of the above-named Defendant.</w:t>
@@ -353,100 +347,621 @@
     </w:p>
     <w:p>
       <w:pPr>
-        <w:ind w:left="4320" w:firstLine="720"/>
-        <w:contextualSpacing/>
         <w:jc w:val="both"/>
-      </w:pPr>
-      <w:r>
-        <w:t>{{firm_name}}</w:t>
-        <w:tab/>
-      </w:r>
-      <w:r/>
-    </w:p>
-    <w:p>
-      <w:pPr>
-        <w:ind w:firstLine="720"/>
-        <w:contextualSpacing/>
+        <w:rPr>
+          <w:sz w:val="26"/>
+          <w:szCs w:val="26"/>
+        </w:rPr>
+      </w:pPr>
+      <w:r>
+        <w:rPr>
+          <w:sz w:val="26"/>
+          <w:szCs w:val="26"/>
+        </w:rPr>
+        <w:t xml:space="preserve">                                                                             </w:t>
+      </w:r>
+      <w:r>
+        <w:rPr>
+          <w:sz w:val="26"/>
+          <w:szCs w:val="26"/>
+        </w:rPr>
+        <w:t xml:space="preserve">John C. </w:t>
+      </w:r>
+      <w:proofErr w:type="spellStart"/>
+      <w:r>
+        <w:rPr>
+          <w:sz w:val="26"/>
+          <w:szCs w:val="26"/>
+        </w:rPr>
+        <w:t>Schleiffarth</w:t>
+      </w:r>
+      <w:proofErr w:type="spellEnd"/>
+      <w:r>
+        <w:rPr>
+          <w:sz w:val="26"/>
+          <w:szCs w:val="26"/>
+        </w:rPr>
+        <w:t>, P.C.</w:t>
+      </w:r>
+    </w:p>
+    <w:p>
+      <w:pPr>
         <w:jc w:val="both"/>
-      </w:pPr>
-      <w:r>
-        <w:tab/>
-      </w:r>
-      <w:r>
-        <w:tab/>
-      </w:r>
-      <w:r>
-        <w:tab/>
-      </w:r>
-      <w:r>
-        <w:tab/>
-      </w:r>
-      <w:r>
-        <w:tab/>
-        <w:t xml:space="preserve"> </w:t>
-      </w:r>
-    </w:p>
-    <w:p>
-      <w:pPr>
-        <w:tabs>
-          <w:tab w:val="left" w:pos="-1440"/>
-        </w:tabs>
-        <w:ind w:left="5040" w:hanging="1440"/>
+        <w:rPr>
+          <w:sz w:val="26"/>
+          <w:szCs w:val="26"/>
+        </w:rPr>
+      </w:pPr>
+    </w:p>
+    <w:p>
+      <w:pPr>
         <w:jc w:val="both"/>
         <w:rPr>
+          <w:sz w:val="26"/>
+          <w:szCs w:val="26"/>
+        </w:rPr>
+      </w:pPr>
+      <w:r>
+        <w:rPr>
+          <w:i/>
+          <w:iCs/>
+          <w:sz w:val="26"/>
+          <w:szCs w:val="26"/>
           <w:u w:val="single"/>
         </w:rPr>
-      </w:pPr>
-    </w:p>
-    <w:p>
-      <w:r>
-        <w:tab/>
-      </w:r>
-      <w:r>
-        <w:tab/>
-      </w:r>
-      <w:r>
-        <w:tab/>
-      </w:r>
-      <w:r>
-        <w:tab/>
-      </w:r>
-      <w:r>
-        <w:tab/>
-      </w:r>
-      <w:r>
-        <w:tab/>
-      </w:r>
-      <w:r>
-        <w:tab/>
-      </w:r>
-      <w:r>
-        <w:t>{{attorney1_signature_block}}</w:t>
-      </w:r>
-    </w:p>
-    <w:p/>
+        <w:t xml:space="preserve">                                                                             </w:t>
+      </w:r>
+      <w:r>
+        <w:rPr>
+          <w:i/>
+          <w:iCs/>
+          <w:sz w:val="26"/>
+          <w:szCs w:val="26"/>
+          <w:u w:val="single"/>
+        </w:rPr>
+        <w:t>/s/John Schleiffarth</w:t>
+      </w:r>
+      <w:r>
+        <w:rPr>
+          <w:sz w:val="26"/>
+          <w:szCs w:val="26"/>
+        </w:rPr>
+        <w:t>_________________</w:t>
+      </w:r>
+    </w:p>
+    <w:p>
+      <w:pPr>
+        <w:jc w:val="both"/>
+        <w:rPr>
+          <w:sz w:val="26"/>
+          <w:szCs w:val="26"/>
+        </w:rPr>
+      </w:pPr>
+      <w:r>
+        <w:rPr>
+          <w:sz w:val="26"/>
+          <w:szCs w:val="26"/>
+        </w:rPr>
+        <w:tab/>
+      </w:r>
+      <w:r>
+        <w:rPr>
+          <w:sz w:val="26"/>
+          <w:szCs w:val="26"/>
+        </w:rPr>
+        <w:tab/>
+      </w:r>
+      <w:r>
+        <w:rPr>
+          <w:sz w:val="26"/>
+          <w:szCs w:val="26"/>
+        </w:rPr>
+        <w:tab/>
+      </w:r>
+      <w:r>
+        <w:rPr>
+          <w:sz w:val="26"/>
+          <w:szCs w:val="26"/>
+        </w:rPr>
+        <w:tab/>
+      </w:r>
+      <w:r>
+        <w:rPr>
+          <w:sz w:val="26"/>
+          <w:szCs w:val="26"/>
+        </w:rPr>
+        <w:tab/>
+      </w:r>
+      <w:r>
+        <w:rPr>
+          <w:sz w:val="26"/>
+          <w:szCs w:val="26"/>
+        </w:rPr>
+        <w:tab/>
+      </w:r>
+      <w:r>
+        <w:rPr>
+          <w:sz w:val="26"/>
+          <w:szCs w:val="26"/>
+        </w:rPr>
+        <w:tab/>
+        <w:t xml:space="preserve">John C. </w:t>
+      </w:r>
+      <w:proofErr w:type="spellStart"/>
+      <w:r>
+        <w:rPr>
+          <w:sz w:val="26"/>
+          <w:szCs w:val="26"/>
+        </w:rPr>
+        <w:t>Schleiffarth</w:t>
+      </w:r>
+      <w:proofErr w:type="spellEnd"/>
+      <w:r>
+        <w:rPr>
+          <w:sz w:val="26"/>
+          <w:szCs w:val="26"/>
+        </w:rPr>
+        <w:tab/>
+      </w:r>
+      <w:r>
+        <w:rPr>
+          <w:sz w:val="26"/>
+          <w:szCs w:val="26"/>
+        </w:rPr>
+        <w:tab/>
+        <w:t>#63222</w:t>
+      </w:r>
+    </w:p>
+    <w:p>
+      <w:pPr>
+        <w:jc w:val="both"/>
+        <w:rPr>
+          <w:sz w:val="26"/>
+          <w:szCs w:val="26"/>
+        </w:rPr>
+      </w:pPr>
+      <w:r>
+        <w:rPr>
+          <w:sz w:val="26"/>
+          <w:szCs w:val="26"/>
+        </w:rPr>
+        <w:tab/>
+      </w:r>
+      <w:r>
+        <w:rPr>
+          <w:sz w:val="26"/>
+          <w:szCs w:val="26"/>
+        </w:rPr>
+        <w:tab/>
+      </w:r>
+      <w:r>
+        <w:rPr>
+          <w:sz w:val="26"/>
+          <w:szCs w:val="26"/>
+        </w:rPr>
+        <w:tab/>
+      </w:r>
+      <w:r>
+        <w:rPr>
+          <w:sz w:val="26"/>
+          <w:szCs w:val="26"/>
+        </w:rPr>
+        <w:tab/>
+      </w:r>
+      <w:r>
+        <w:rPr>
+          <w:sz w:val="26"/>
+          <w:szCs w:val="26"/>
+        </w:rPr>
+        <w:tab/>
+      </w:r>
+      <w:r>
+        <w:rPr>
+          <w:sz w:val="26"/>
+          <w:szCs w:val="26"/>
+        </w:rPr>
+        <w:tab/>
+      </w:r>
+      <w:r>
+        <w:rPr>
+          <w:sz w:val="26"/>
+          <w:szCs w:val="26"/>
+        </w:rPr>
+        <w:tab/>
+        <w:t xml:space="preserve">Heidi Leopold </w:t>
+      </w:r>
+      <w:r>
+        <w:rPr>
+          <w:sz w:val="26"/>
+          <w:szCs w:val="26"/>
+        </w:rPr>
+        <w:tab/>
+      </w:r>
+      <w:r>
+        <w:rPr>
+          <w:sz w:val="26"/>
+          <w:szCs w:val="26"/>
+        </w:rPr>
+        <w:tab/>
+        <w:t>#40473</w:t>
+      </w:r>
+    </w:p>
+    <w:p>
+      <w:pPr>
+        <w:jc w:val="both"/>
+        <w:rPr>
+          <w:sz w:val="26"/>
+          <w:szCs w:val="26"/>
+        </w:rPr>
+      </w:pPr>
+      <w:r>
+        <w:rPr>
+          <w:sz w:val="26"/>
+          <w:szCs w:val="26"/>
+        </w:rPr>
+        <w:tab/>
+      </w:r>
+      <w:r>
+        <w:rPr>
+          <w:sz w:val="26"/>
+          <w:szCs w:val="26"/>
+        </w:rPr>
+        <w:tab/>
+      </w:r>
+      <w:r>
+        <w:rPr>
+          <w:sz w:val="26"/>
+          <w:szCs w:val="26"/>
+        </w:rPr>
+        <w:tab/>
+      </w:r>
+      <w:r>
+        <w:rPr>
+          <w:sz w:val="26"/>
+          <w:szCs w:val="26"/>
+        </w:rPr>
+        <w:tab/>
+      </w:r>
+      <w:r>
+        <w:rPr>
+          <w:sz w:val="26"/>
+          <w:szCs w:val="26"/>
+        </w:rPr>
+        <w:tab/>
+      </w:r>
+      <w:r>
+        <w:rPr>
+          <w:sz w:val="26"/>
+          <w:szCs w:val="26"/>
+        </w:rPr>
+        <w:tab/>
+      </w:r>
+      <w:r>
+        <w:rPr>
+          <w:sz w:val="26"/>
+          <w:szCs w:val="26"/>
+        </w:rPr>
+        <w:tab/>
+        <w:t xml:space="preserve">120 S. Central Ave., Ste. 1550 </w:t>
+      </w:r>
+    </w:p>
+    <w:p>
+      <w:pPr>
+        <w:jc w:val="both"/>
+        <w:rPr>
+          <w:sz w:val="26"/>
+          <w:szCs w:val="26"/>
+        </w:rPr>
+      </w:pPr>
+      <w:r>
+        <w:rPr>
+          <w:sz w:val="26"/>
+          <w:szCs w:val="26"/>
+        </w:rPr>
+        <w:tab/>
+      </w:r>
+      <w:r>
+        <w:rPr>
+          <w:sz w:val="26"/>
+          <w:szCs w:val="26"/>
+        </w:rPr>
+        <w:tab/>
+      </w:r>
+      <w:r>
+        <w:rPr>
+          <w:sz w:val="26"/>
+          <w:szCs w:val="26"/>
+        </w:rPr>
+        <w:tab/>
+      </w:r>
+      <w:r>
+        <w:rPr>
+          <w:sz w:val="26"/>
+          <w:szCs w:val="26"/>
+        </w:rPr>
+        <w:tab/>
+      </w:r>
+      <w:r>
+        <w:rPr>
+          <w:sz w:val="26"/>
+          <w:szCs w:val="26"/>
+        </w:rPr>
+        <w:tab/>
+      </w:r>
+      <w:r>
+        <w:rPr>
+          <w:sz w:val="26"/>
+          <w:szCs w:val="26"/>
+        </w:rPr>
+        <w:tab/>
+      </w:r>
+      <w:r>
+        <w:rPr>
+          <w:sz w:val="26"/>
+          <w:szCs w:val="26"/>
+        </w:rPr>
+        <w:tab/>
+        <w:t xml:space="preserve">Clayton, MO 63105 </w:t>
+      </w:r>
+    </w:p>
+    <w:p>
+      <w:pPr>
+        <w:jc w:val="both"/>
+        <w:rPr>
+          <w:sz w:val="26"/>
+          <w:szCs w:val="26"/>
+        </w:rPr>
+      </w:pPr>
+      <w:r>
+        <w:rPr>
+          <w:sz w:val="26"/>
+          <w:szCs w:val="26"/>
+        </w:rPr>
+        <w:tab/>
+      </w:r>
+      <w:r>
+        <w:rPr>
+          <w:sz w:val="26"/>
+          <w:szCs w:val="26"/>
+        </w:rPr>
+        <w:tab/>
+      </w:r>
+      <w:r>
+        <w:rPr>
+          <w:sz w:val="26"/>
+          <w:szCs w:val="26"/>
+        </w:rPr>
+        <w:tab/>
+      </w:r>
+      <w:r>
+        <w:rPr>
+          <w:sz w:val="26"/>
+          <w:szCs w:val="26"/>
+        </w:rPr>
+        <w:tab/>
+      </w:r>
+      <w:r>
+        <w:rPr>
+          <w:sz w:val="26"/>
+          <w:szCs w:val="26"/>
+        </w:rPr>
+        <w:tab/>
+      </w:r>
+      <w:r>
+        <w:rPr>
+          <w:sz w:val="26"/>
+          <w:szCs w:val="26"/>
+        </w:rPr>
+        <w:tab/>
+      </w:r>
+      <w:r>
+        <w:rPr>
+          <w:sz w:val="26"/>
+          <w:szCs w:val="26"/>
+        </w:rPr>
+        <w:tab/>
+        <w:t>Telephone: 314-561-9690</w:t>
+      </w:r>
+    </w:p>
+    <w:p>
+      <w:pPr>
+        <w:jc w:val="both"/>
+        <w:rPr>
+          <w:sz w:val="26"/>
+          <w:szCs w:val="26"/>
+        </w:rPr>
+      </w:pPr>
+      <w:r>
+        <w:rPr>
+          <w:sz w:val="26"/>
+          <w:szCs w:val="26"/>
+        </w:rPr>
+        <w:tab/>
+      </w:r>
+      <w:r>
+        <w:rPr>
+          <w:sz w:val="26"/>
+          <w:szCs w:val="26"/>
+        </w:rPr>
+        <w:tab/>
+      </w:r>
+      <w:r>
+        <w:rPr>
+          <w:sz w:val="26"/>
+          <w:szCs w:val="26"/>
+        </w:rPr>
+        <w:tab/>
+      </w:r>
+      <w:r>
+        <w:rPr>
+          <w:sz w:val="26"/>
+          <w:szCs w:val="26"/>
+        </w:rPr>
+        <w:tab/>
+      </w:r>
+      <w:r>
+        <w:rPr>
+          <w:sz w:val="26"/>
+          <w:szCs w:val="26"/>
+        </w:rPr>
+        <w:tab/>
+      </w:r>
+      <w:r>
+        <w:rPr>
+          <w:sz w:val="26"/>
+          <w:szCs w:val="26"/>
+        </w:rPr>
+        <w:tab/>
+      </w:r>
+      <w:r>
+        <w:rPr>
+          <w:sz w:val="26"/>
+          <w:szCs w:val="26"/>
+        </w:rPr>
+        <w:tab/>
+        <w:t>Facsimile: 314-596-0658</w:t>
+      </w:r>
+    </w:p>
+    <w:p>
+      <w:pPr>
+        <w:jc w:val="both"/>
+        <w:rPr>
+          <w:sz w:val="26"/>
+          <w:szCs w:val="26"/>
+        </w:rPr>
+      </w:pPr>
+      <w:r>
+        <w:rPr>
+          <w:sz w:val="26"/>
+          <w:szCs w:val="26"/>
+        </w:rPr>
+        <w:tab/>
+      </w:r>
+      <w:r>
+        <w:rPr>
+          <w:sz w:val="26"/>
+          <w:szCs w:val="26"/>
+        </w:rPr>
+        <w:tab/>
+      </w:r>
+      <w:r>
+        <w:rPr>
+          <w:sz w:val="26"/>
+          <w:szCs w:val="26"/>
+        </w:rPr>
+        <w:tab/>
+      </w:r>
+      <w:r>
+        <w:rPr>
+          <w:sz w:val="26"/>
+          <w:szCs w:val="26"/>
+        </w:rPr>
+        <w:tab/>
+      </w:r>
+      <w:r>
+        <w:rPr>
+          <w:sz w:val="26"/>
+          <w:szCs w:val="26"/>
+        </w:rPr>
+        <w:tab/>
+      </w:r>
+      <w:r>
+        <w:rPr>
+          <w:sz w:val="26"/>
+          <w:szCs w:val="26"/>
+        </w:rPr>
+        <w:tab/>
+      </w:r>
+      <w:r>
+        <w:rPr>
+          <w:sz w:val="26"/>
+          <w:szCs w:val="26"/>
+        </w:rPr>
+        <w:tab/>
+        <w:t xml:space="preserve">Email: </w:t>
+      </w:r>
+      <w:hyperlink r:id="rId7" w:history="1">
+        <w:r>
+          <w:rPr>
+            <w:rStyle w:val="Hyperlink"/>
+            <w:sz w:val="26"/>
+            <w:szCs w:val="26"/>
+          </w:rPr>
+          <w:t>john@jcsattorney.com</w:t>
+        </w:r>
+      </w:hyperlink>
+    </w:p>
+    <w:p>
+      <w:pPr>
+        <w:jc w:val="both"/>
+        <w:rPr>
+          <w:i/>
+          <w:sz w:val="26"/>
+          <w:szCs w:val="26"/>
+        </w:rPr>
+      </w:pPr>
+      <w:r>
+        <w:rPr>
+          <w:sz w:val="26"/>
+          <w:szCs w:val="26"/>
+        </w:rPr>
+        <w:tab/>
+      </w:r>
+      <w:r>
+        <w:rPr>
+          <w:sz w:val="26"/>
+          <w:szCs w:val="26"/>
+        </w:rPr>
+        <w:tab/>
+      </w:r>
+      <w:r>
+        <w:rPr>
+          <w:sz w:val="26"/>
+          <w:szCs w:val="26"/>
+        </w:rPr>
+        <w:tab/>
+      </w:r>
+      <w:r>
+        <w:rPr>
+          <w:sz w:val="26"/>
+          <w:szCs w:val="26"/>
+        </w:rPr>
+        <w:tab/>
+      </w:r>
+      <w:r>
+        <w:rPr>
+          <w:sz w:val="26"/>
+          <w:szCs w:val="26"/>
+        </w:rPr>
+        <w:tab/>
+      </w:r>
+      <w:r>
+        <w:rPr>
+          <w:sz w:val="26"/>
+          <w:szCs w:val="26"/>
+        </w:rPr>
+        <w:tab/>
+      </w:r>
+      <w:r>
+        <w:rPr>
+          <w:sz w:val="26"/>
+          <w:szCs w:val="26"/>
+        </w:rPr>
+        <w:tab/>
+      </w:r>
+      <w:r>
+        <w:rPr>
+          <w:i/>
+          <w:sz w:val="26"/>
+          <w:szCs w:val="26"/>
+        </w:rPr>
+        <w:t xml:space="preserve">Attorney for Defendant </w:t>
+      </w:r>
+    </w:p>
     <w:p>
       <w:pPr>
         <w:ind w:left="5040"/>
       </w:pPr>
-      <w:r>
-        <w:t>{{attorney</w:t>
-      </w:r>
-      <w:r>
-        <w:t>2</w:t>
-      </w:r>
-      <w:r>
-        <w:t>_signature_block}}</w:t>
-      </w:r>
-      <w:r>
-        <w:br/>
-      </w:r>
-      <w:r>
-        <w:rPr>
-          <w:i/>
-        </w:rPr>
-        <w:t>Attorneys for Defendant</w:t>
-      </w:r>
     </w:p>
     <w:p>
       <w:pPr>
@@ -458,15 +973,6 @@
       </w:pPr>
       <w:bookmarkStart w:id="0" w:name="_Hlk29298351"/>
       <w:bookmarkStart w:id="1" w:name="_Hlk27480230"/>
-    </w:p>
-    <w:p>
-      <w:pPr>
-        <w:jc w:val="center"/>
-        <w:rPr>
-          <w:b/>
-          <w:u w:val="single"/>
-        </w:rPr>
-      </w:pPr>
     </w:p>
     <w:p>
       <w:pPr>
